--- a/STEP 2/doc/Báo cáo.docx
+++ b/STEP 2/doc/Báo cáo.docx
@@ -3144,13 +3144,7 @@
               <w:ind w:left="0"/>
             </w:pPr>
             <w:r>
-              <w:t xml:space="preserve">VD: </w:t>
-            </w:r>
-            <w:r>
-              <w:t xml:space="preserve">font-size: </w:t>
-            </w:r>
-            <w:r>
-              <w:t>16px;</w:t>
+              <w:t>VD: font-size: 16px;</w:t>
             </w:r>
           </w:p>
         </w:tc>
@@ -3328,13 +3322,7 @@
               <w:ind w:left="0"/>
             </w:pPr>
             <w:r>
-              <w:t xml:space="preserve">VD: font-weight: </w:t>
-            </w:r>
-            <w:r>
-              <w:t>bold</w:t>
-            </w:r>
-            <w:r>
-              <w:t>;</w:t>
+              <w:t>VD: font-weight: bold;</w:t>
             </w:r>
           </w:p>
         </w:tc>
@@ -3400,37 +3388,19 @@
               <w:ind w:left="0"/>
             </w:pPr>
             <w:r>
-              <w:t xml:space="preserve">width: </w:t>
-            </w:r>
-            <w:r>
-              <w:t>đơn vị kích thước</w:t>
-            </w:r>
-            <w:r>
-              <w:t>;</w:t>
-            </w:r>
-          </w:p>
-          <w:p>
-            <w:pPr>
-              <w:pStyle w:val="ListParagraph"/>
-              <w:tabs>
-                <w:tab w:val="left" w:pos="2055"/>
-              </w:tabs>
-              <w:ind w:left="0"/>
-            </w:pPr>
-            <w:r>
-              <w:t xml:space="preserve">VD: </w:t>
-            </w:r>
-            <w:r>
-              <w:t>width</w:t>
-            </w:r>
-            <w:r>
-              <w:t xml:space="preserve">: </w:t>
-            </w:r>
-            <w:r>
-              <w:t>100px</w:t>
-            </w:r>
-            <w:r>
-              <w:t>;</w:t>
+              <w:t>width: đơn vị kích thước;</w:t>
+            </w:r>
+          </w:p>
+          <w:p>
+            <w:pPr>
+              <w:pStyle w:val="ListParagraph"/>
+              <w:tabs>
+                <w:tab w:val="left" w:pos="2055"/>
+              </w:tabs>
+              <w:ind w:left="0"/>
+            </w:pPr>
+            <w:r>
+              <w:t>VD: width: 100px;</w:t>
             </w:r>
           </w:p>
         </w:tc>
@@ -3466,13 +3436,7 @@
               <w:ind w:left="0"/>
             </w:pPr>
             <w:r>
-              <w:t xml:space="preserve">Điều chỉnh </w:t>
-            </w:r>
-            <w:r>
-              <w:t>chiều cao</w:t>
-            </w:r>
-            <w:r>
-              <w:t xml:space="preserve"> của thẻ</w:t>
+              <w:t>Điều chỉnh chiều cao của thẻ</w:t>
             </w:r>
           </w:p>
         </w:tc>
@@ -3593,10 +3557,7 @@
               <w:t xml:space="preserve">VD: </w:t>
             </w:r>
             <w:r>
-              <w:t>letter-spacing</w:t>
-            </w:r>
-            <w:r>
-              <w:t>:</w:t>
+              <w:t>letter-spacing:</w:t>
             </w:r>
             <w:r>
               <w:t>100px;</w:t>
@@ -3741,31 +3702,19 @@
               <w:ind w:left="0"/>
             </w:pPr>
             <w:r>
-              <w:t xml:space="preserve">text-tranform: </w:t>
-            </w:r>
-            <w:r>
-              <w:t>kiểu chữ</w:t>
-            </w:r>
-            <w:r>
-              <w:t>;</w:t>
-            </w:r>
-          </w:p>
-          <w:p>
-            <w:pPr>
-              <w:pStyle w:val="ListParagraph"/>
-              <w:tabs>
-                <w:tab w:val="left" w:pos="2055"/>
-              </w:tabs>
-              <w:ind w:left="0"/>
-            </w:pPr>
-            <w:r>
-              <w:t>VD: text-tranform:</w:t>
-            </w:r>
-            <w:r>
-              <w:t>uppercase</w:t>
-            </w:r>
-            <w:r>
-              <w:t>;</w:t>
+              <w:t>text-tranform: kiểu chữ;</w:t>
+            </w:r>
+          </w:p>
+          <w:p>
+            <w:pPr>
+              <w:pStyle w:val="ListParagraph"/>
+              <w:tabs>
+                <w:tab w:val="left" w:pos="2055"/>
+              </w:tabs>
+              <w:ind w:left="0"/>
+            </w:pPr>
+            <w:r>
+              <w:t>VD: text-tranform:uppercase;</w:t>
             </w:r>
           </w:p>
         </w:tc>
@@ -3893,13 +3842,7 @@
               <w:ind w:left="0"/>
             </w:pPr>
             <w:r>
-              <w:t xml:space="preserve">Giãn khoảng cách các </w:t>
-            </w:r>
-            <w:r>
-              <w:t>từ</w:t>
-            </w:r>
-            <w:r>
-              <w:t xml:space="preserve"> trong văn bản</w:t>
+              <w:t>Giãn khoảng cách các từ trong văn bản</w:t>
             </w:r>
           </w:p>
         </w:tc>
@@ -4011,28 +3954,19 @@
               <w:t>:</w:t>
             </w:r>
             <w:r>
-              <w:t>màu</w:t>
-            </w:r>
-            <w:r>
-              <w:t>;</w:t>
-            </w:r>
-          </w:p>
-          <w:p>
-            <w:pPr>
-              <w:pStyle w:val="ListParagraph"/>
-              <w:tabs>
-                <w:tab w:val="left" w:pos="2055"/>
-              </w:tabs>
-              <w:ind w:left="0"/>
-            </w:pPr>
-            <w:r>
-              <w:t>VD: background:</w:t>
-            </w:r>
-            <w:r>
-              <w:t>blue</w:t>
-            </w:r>
-            <w:r>
-              <w:t>;</w:t>
+              <w:t>màu;</w:t>
+            </w:r>
+          </w:p>
+          <w:p>
+            <w:pPr>
+              <w:pStyle w:val="ListParagraph"/>
+              <w:tabs>
+                <w:tab w:val="left" w:pos="2055"/>
+              </w:tabs>
+              <w:ind w:left="0"/>
+            </w:pPr>
+            <w:r>
+              <w:t>VD: background:blue;</w:t>
             </w:r>
           </w:p>
         </w:tc>
@@ -4362,31 +4296,19 @@
               <w:ind w:left="0"/>
             </w:pPr>
             <w:r>
-              <w:t>border:</w:t>
-            </w:r>
-            <w:r>
-              <w:t>kiểuviền kích thướcviền</w:t>
-            </w:r>
-            <w:r>
-              <w:t>;</w:t>
-            </w:r>
-          </w:p>
-          <w:p>
-            <w:pPr>
-              <w:pStyle w:val="ListParagraph"/>
-              <w:tabs>
-                <w:tab w:val="left" w:pos="2055"/>
-              </w:tabs>
-              <w:ind w:left="0"/>
-            </w:pPr>
-            <w:r>
-              <w:t>VD: border:</w:t>
-            </w:r>
-            <w:r>
-              <w:t>solid 10px</w:t>
-            </w:r>
-            <w:r>
-              <w:t>;</w:t>
+              <w:t>border:kiểuviền kích thướcviền;</w:t>
+            </w:r>
+          </w:p>
+          <w:p>
+            <w:pPr>
+              <w:pStyle w:val="ListParagraph"/>
+              <w:tabs>
+                <w:tab w:val="left" w:pos="2055"/>
+              </w:tabs>
+              <w:ind w:left="0"/>
+            </w:pPr>
+            <w:r>
+              <w:t>VD: border:solid 10px;</w:t>
             </w:r>
           </w:p>
         </w:tc>
@@ -4422,13 +4344,7 @@
               <w:ind w:left="0"/>
             </w:pPr>
             <w:r>
-              <w:t xml:space="preserve">Tạo đường viền </w:t>
-            </w:r>
-            <w:r>
-              <w:t>ngoài</w:t>
-            </w:r>
-            <w:r>
-              <w:t xml:space="preserve"> cho thẻ</w:t>
+              <w:t>Tạo đường viền ngoài cho thẻ</w:t>
             </w:r>
           </w:p>
         </w:tc>
@@ -4507,6 +4423,9 @@
             <w:r>
               <w:t xml:space="preserve">Làm nổi thẻ </w:t>
             </w:r>
+            <w:r>
+              <w:t>sang trái hoặc sang phải</w:t>
+            </w:r>
           </w:p>
         </w:tc>
         <w:tc>
@@ -4534,31 +4453,19 @@
               <w:ind w:left="0"/>
             </w:pPr>
             <w:r>
-              <w:t>float:</w:t>
-            </w:r>
-            <w:r>
-              <w:t>hướng</w:t>
-            </w:r>
-            <w:r>
-              <w:t>;</w:t>
-            </w:r>
-          </w:p>
-          <w:p>
-            <w:pPr>
-              <w:pStyle w:val="ListParagraph"/>
-              <w:tabs>
-                <w:tab w:val="left" w:pos="2055"/>
-              </w:tabs>
-              <w:ind w:left="0"/>
-            </w:pPr>
-            <w:r>
-              <w:t>VD: float:</w:t>
-            </w:r>
-            <w:r>
-              <w:t>right</w:t>
-            </w:r>
-            <w:r>
-              <w:t>;</w:t>
+              <w:t>float:hướng;</w:t>
+            </w:r>
+          </w:p>
+          <w:p>
+            <w:pPr>
+              <w:pStyle w:val="ListParagraph"/>
+              <w:tabs>
+                <w:tab w:val="left" w:pos="2055"/>
+              </w:tabs>
+              <w:ind w:left="0"/>
+            </w:pPr>
+            <w:r>
+              <w:t>VD: float:right;</w:t>
             </w:r>
           </w:p>
         </w:tc>
@@ -4623,13 +4530,7 @@
               <w:ind w:left="0"/>
             </w:pPr>
             <w:r>
-              <w:t>list-style:</w:t>
-            </w:r>
-            <w:r>
-              <w:t>kiểu</w:t>
-            </w:r>
-            <w:r>
-              <w:t>;</w:t>
+              <w:t>list-style:kiểu;</w:t>
             </w:r>
           </w:p>
           <w:p>
@@ -4724,13 +4625,7 @@
               <w:ind w:left="0"/>
             </w:pPr>
             <w:r>
-              <w:t>opacity:</w:t>
-            </w:r>
-            <w:r>
-              <w:t>giá trị</w:t>
-            </w:r>
-            <w:r>
-              <w:t>;</w:t>
+              <w:t>opacity:giá trị;</w:t>
             </w:r>
           </w:p>
           <w:p>
@@ -4778,13 +4673,7 @@
               <w:ind w:left="0"/>
             </w:pPr>
             <w:r>
-              <w:t>VD: opacity:</w:t>
-            </w:r>
-            <w:r>
-              <w:t>0.5</w:t>
-            </w:r>
-            <w:r>
-              <w:t>;</w:t>
+              <w:t>VD: opacity:0.5;</w:t>
             </w:r>
           </w:p>
         </w:tc>
@@ -4849,13 +4738,7 @@
               <w:ind w:left="0"/>
             </w:pPr>
             <w:r>
-              <w:t>visibility:</w:t>
-            </w:r>
-            <w:r>
-              <w:t>trạng thái</w:t>
-            </w:r>
-            <w:r>
-              <w:t>;</w:t>
+              <w:t>visibility:trạng thái;</w:t>
             </w:r>
           </w:p>
           <w:p>
@@ -4891,13 +4774,7 @@
               <w:ind w:left="0"/>
             </w:pPr>
             <w:r>
-              <w:t>VD: visibility:</w:t>
-            </w:r>
-            <w:r>
-              <w:t>hidden</w:t>
-            </w:r>
-            <w:r>
-              <w:t>;</w:t>
+              <w:t>VD: visibility:hidden;</w:t>
             </w:r>
           </w:p>
         </w:tc>
@@ -5107,73 +4984,936 @@
               <w:ind w:left="0"/>
             </w:pPr>
             <w:r>
-              <w:t xml:space="preserve">Định vị trí tuyệt đối cho thành phần theo thành phần bao ngoài (thành phần định </w:t>
+              <w:t>Định vị trí tuyệt đối cho thành phần theo thành phần bao ngoài (thành phần định vị trí tương đối position: relative;) hoặc theo cửa sổ trình duyệt.</w:t>
+            </w:r>
+          </w:p>
+        </w:tc>
+      </w:tr>
+      <w:tr>
+        <w:tc>
+          <w:tcPr>
+            <w:tcW w:w="2904" w:type="dxa"/>
+          </w:tcPr>
+          <w:p>
+            <w:pPr>
+              <w:pStyle w:val="ListParagraph"/>
+              <w:tabs>
+                <w:tab w:val="left" w:pos="1410"/>
+              </w:tabs>
+              <w:ind w:left="0"/>
+            </w:pPr>
+            <w:r>
+              <w:t>display:block</w:t>
+            </w:r>
+          </w:p>
+        </w:tc>
+        <w:tc>
+          <w:tcPr>
+            <w:tcW w:w="5727" w:type="dxa"/>
+          </w:tcPr>
+          <w:p>
+            <w:pPr>
+              <w:pStyle w:val="ListParagraph"/>
+              <w:tabs>
+                <w:tab w:val="left" w:pos="1410"/>
+              </w:tabs>
+              <w:ind w:left="0"/>
+            </w:pPr>
+            <w:r>
+              <w:t>Thành phần hiển thị như một khối, khi sử dụng giá trị block thành phần sẽ đứng một hàng độc lập so với thành phần trước và sau nó.</w:t>
+            </w:r>
+          </w:p>
+        </w:tc>
+      </w:tr>
+      <w:tr>
+        <w:tc>
+          <w:tcPr>
+            <w:tcW w:w="2904" w:type="dxa"/>
+          </w:tcPr>
+          <w:p>
+            <w:pPr>
+              <w:pStyle w:val="ListParagraph"/>
+              <w:tabs>
+                <w:tab w:val="left" w:pos="1410"/>
+              </w:tabs>
+              <w:ind w:left="0"/>
+            </w:pPr>
+            <w:r>
+              <w:t>display:inline</w:t>
+            </w:r>
+          </w:p>
+        </w:tc>
+        <w:tc>
+          <w:tcPr>
+            <w:tcW w:w="5727" w:type="dxa"/>
+          </w:tcPr>
+          <w:p>
+            <w:pPr>
+              <w:pStyle w:val="ListParagraph"/>
+              <w:tabs>
+                <w:tab w:val="left" w:pos="1410"/>
+              </w:tabs>
+              <w:ind w:left="0"/>
+            </w:pPr>
+            <w:r>
+              <w:t>Thành phần sẽ hiển thị như một nội tuyến (inline, không ngắ</w:t>
+            </w:r>
+            <w:r>
+              <w:t>t dòng)</w:t>
+            </w:r>
+          </w:p>
+        </w:tc>
+      </w:tr>
+      <w:tr>
+        <w:tc>
+          <w:tcPr>
+            <w:tcW w:w="2904" w:type="dxa"/>
+          </w:tcPr>
+          <w:p>
+            <w:pPr>
+              <w:pStyle w:val="ListParagraph"/>
+              <w:tabs>
+                <w:tab w:val="left" w:pos="1410"/>
+              </w:tabs>
+              <w:ind w:left="0"/>
+            </w:pPr>
+            <w:r>
+              <w:t>display:inline-block</w:t>
+            </w:r>
+          </w:p>
+        </w:tc>
+        <w:tc>
+          <w:tcPr>
+            <w:tcW w:w="5727" w:type="dxa"/>
+          </w:tcPr>
+          <w:p>
+            <w:pPr>
+              <w:pStyle w:val="ListParagraph"/>
+              <w:tabs>
+                <w:tab w:val="left" w:pos="1410"/>
+              </w:tabs>
+              <w:ind w:left="0"/>
+            </w:pPr>
+            <w:r>
+              <w:t>Thành phần sẽ hiển thị như một khối, nhưng là một khối nội tuyến.</w:t>
+            </w:r>
+          </w:p>
+        </w:tc>
+      </w:tr>
+      <w:tr>
+        <w:tc>
+          <w:tcPr>
+            <w:tcW w:w="2904" w:type="dxa"/>
+          </w:tcPr>
+          <w:p>
+            <w:pPr>
+              <w:pStyle w:val="ListParagraph"/>
+              <w:tabs>
+                <w:tab w:val="left" w:pos="1410"/>
+              </w:tabs>
+              <w:ind w:left="0"/>
+            </w:pPr>
+            <w:r>
+              <w:t>display:flex</w:t>
+            </w:r>
+          </w:p>
+        </w:tc>
+        <w:tc>
+          <w:tcPr>
+            <w:tcW w:w="5727" w:type="dxa"/>
+          </w:tcPr>
+          <w:p>
+            <w:pPr>
+              <w:pStyle w:val="ListParagraph"/>
+              <w:tabs>
+                <w:tab w:val="left" w:pos="1410"/>
+              </w:tabs>
+              <w:ind w:left="0"/>
+            </w:pPr>
+            <w:r>
+              <w:t>Hiển thị dàn hàng cho một danh sách các phần tử nằm trong một container</w:t>
+            </w:r>
+            <w:r>
+              <w:t>.</w:t>
+            </w:r>
+          </w:p>
+        </w:tc>
+      </w:tr>
+      <w:tr>
+        <w:tc>
+          <w:tcPr>
+            <w:tcW w:w="2904" w:type="dxa"/>
+          </w:tcPr>
+          <w:p>
+            <w:pPr>
+              <w:pStyle w:val="ListParagraph"/>
+              <w:tabs>
+                <w:tab w:val="left" w:pos="1410"/>
+              </w:tabs>
+              <w:ind w:left="0"/>
+            </w:pPr>
+            <w:r>
+              <w:t>flex-direction</w:t>
+            </w:r>
+          </w:p>
+        </w:tc>
+        <w:tc>
+          <w:tcPr>
+            <w:tcW w:w="5727" w:type="dxa"/>
+          </w:tcPr>
+          <w:p>
+            <w:pPr>
+              <w:pStyle w:val="ListParagraph"/>
+              <w:tabs>
+                <w:tab w:val="left" w:pos="1410"/>
+              </w:tabs>
+              <w:ind w:left="0"/>
+            </w:pPr>
+            <w:r>
+              <w:t>Chuyển trục hiển thị cho flex</w:t>
+            </w:r>
+          </w:p>
+          <w:p>
+            <w:pPr>
+              <w:pStyle w:val="ListParagraph"/>
+              <w:tabs>
+                <w:tab w:val="left" w:pos="1410"/>
+              </w:tabs>
+              <w:ind w:left="0"/>
+            </w:pPr>
+            <w:r>
+              <w:t>Có 4 kiểu thường dùng:</w:t>
+            </w:r>
+          </w:p>
+          <w:p>
+            <w:pPr>
+              <w:pStyle w:val="ListParagraph"/>
+              <w:tabs>
+                <w:tab w:val="left" w:pos="1410"/>
+              </w:tabs>
+            </w:pPr>
+            <w:r>
+              <w:t>-flex-direction :row  Chuyển trục main axis thành chiều ngang, nghĩa là hiển thị theo hàng.</w:t>
+            </w:r>
+          </w:p>
+          <w:p>
+            <w:pPr>
+              <w:pStyle w:val="ListParagraph"/>
+              <w:tabs>
+                <w:tab w:val="left" w:pos="1410"/>
+              </w:tabs>
+            </w:pPr>
+            <w:r>
+              <w:t>-flex-direction :colum Chuyển trục main axis thành chiều dọc, nghĩa là hiển thị theo cột.</w:t>
+            </w:r>
+          </w:p>
+          <w:p>
+            <w:pPr>
+              <w:pStyle w:val="ListParagraph"/>
+              <w:tabs>
+                <w:tab w:val="left" w:pos="1410"/>
+              </w:tabs>
+            </w:pPr>
+            <w:r>
+              <w:t>-flex-direction :row-reverse Hiển thị theo hàng nhưng đảo ngược vị trí các item.</w:t>
+            </w:r>
+          </w:p>
+          <w:p>
+            <w:pPr>
+              <w:pStyle w:val="ListParagraph"/>
+              <w:tabs>
+                <w:tab w:val="left" w:pos="1410"/>
+              </w:tabs>
+              <w:ind w:left="0"/>
+            </w:pPr>
+            <w:r>
+              <w:t xml:space="preserve">          - flex-direction :column-reverse Hiển thị theo cột nhưng đảo ngược vị trí các item.</w:t>
+            </w:r>
+          </w:p>
+        </w:tc>
+      </w:tr>
+      <w:tr>
+        <w:tc>
+          <w:tcPr>
+            <w:tcW w:w="2904" w:type="dxa"/>
+          </w:tcPr>
+          <w:p>
+            <w:pPr>
+              <w:pStyle w:val="ListParagraph"/>
+              <w:tabs>
+                <w:tab w:val="left" w:pos="1410"/>
+              </w:tabs>
+              <w:ind w:left="0"/>
+            </w:pPr>
+            <w:r>
+              <w:t>flex-wrap:wrap</w:t>
+            </w:r>
+          </w:p>
+        </w:tc>
+        <w:tc>
+          <w:tcPr>
+            <w:tcW w:w="5727" w:type="dxa"/>
+          </w:tcPr>
+          <w:p>
+            <w:pPr>
+              <w:pStyle w:val="ListParagraph"/>
+              <w:tabs>
+                <w:tab w:val="left" w:pos="1410"/>
+              </w:tabs>
+              <w:ind w:left="0"/>
+            </w:pPr>
+            <w:r>
+              <w:t>T</w:t>
+            </w:r>
+            <w:r>
+              <w:t>huộc tính này cho phép container có thể bọc lại các item kể cả khi kích thước của item bị thay đổi, mặc định là nowrap. Thuộc tính này có thể áp dụng với cả chiều dọc của container và item</w:t>
+            </w:r>
+          </w:p>
+        </w:tc>
+      </w:tr>
+      <w:tr>
+        <w:tc>
+          <w:tcPr>
+            <w:tcW w:w="2904" w:type="dxa"/>
+          </w:tcPr>
+          <w:p>
+            <w:pPr>
+              <w:pStyle w:val="ListParagraph"/>
+              <w:tabs>
+                <w:tab w:val="left" w:pos="1410"/>
+              </w:tabs>
+              <w:ind w:left="0"/>
+            </w:pPr>
+            <w:r>
+              <w:t>flex-flow: flex-direction</w:t>
+            </w:r>
+            <w:r>
+              <w:t>|| flex-wrap</w:t>
+            </w:r>
+          </w:p>
+        </w:tc>
+        <w:tc>
+          <w:tcPr>
+            <w:tcW w:w="5727" w:type="dxa"/>
+          </w:tcPr>
+          <w:p>
+            <w:pPr>
+              <w:pStyle w:val="ListParagraph"/>
+              <w:tabs>
+                <w:tab w:val="left" w:pos="1410"/>
+              </w:tabs>
+              <w:ind w:left="0"/>
+            </w:pPr>
+            <w:r>
+              <w:t>Thuộc tính này là một dạng viết tắt (shorthand) cho hai thuộc tính flex-direction và flex-wrap.</w:t>
+            </w:r>
+          </w:p>
+          <w:p>
+            <w:pPr>
+              <w:pStyle w:val="ListParagraph"/>
+              <w:tabs>
+                <w:tab w:val="left" w:pos="1410"/>
+              </w:tabs>
+              <w:ind w:left="0"/>
+            </w:pPr>
+            <w:r>
+              <w:t>VD:</w:t>
+            </w:r>
+            <w:r>
+              <w:t xml:space="preserve"> flex-flow:column ( column trong flex-direction) </w:t>
+            </w:r>
+          </w:p>
+        </w:tc>
+      </w:tr>
+      <w:tr>
+        <w:tc>
+          <w:tcPr>
+            <w:tcW w:w="2904" w:type="dxa"/>
+          </w:tcPr>
+          <w:p>
+            <w:pPr>
+              <w:pStyle w:val="ListParagraph"/>
+              <w:tabs>
+                <w:tab w:val="left" w:pos="1410"/>
+              </w:tabs>
+              <w:ind w:left="0"/>
+            </w:pPr>
+            <w:r>
+              <w:t>justify-content</w:t>
+            </w:r>
+            <w:r>
+              <w:t xml:space="preserve"> trong flex</w:t>
+            </w:r>
+          </w:p>
+        </w:tc>
+        <w:tc>
+          <w:tcPr>
+            <w:tcW w:w="5727" w:type="dxa"/>
+          </w:tcPr>
+          <w:p>
+            <w:pPr>
+              <w:pStyle w:val="ListParagraph"/>
+              <w:tabs>
+                <w:tab w:val="left" w:pos="1410"/>
+              </w:tabs>
+              <w:ind w:left="0"/>
+            </w:pPr>
+            <w:r>
+              <w:t>Thuộc tính justify-content sắp xếp các mục linh hoạt theo trục chính của dòng hiện tại trong khung linh hoạt. Nó giúp bổ sung không gian còn thừa ngay cả khi các mục linh hoạt trên một dòng không thể co giãn hoặc đã đạt đến kích thước tối đa.</w:t>
+            </w:r>
+          </w:p>
+          <w:p>
+            <w:pPr>
+              <w:pStyle w:val="ListParagraph"/>
+              <w:tabs>
+                <w:tab w:val="left" w:pos="1410"/>
+              </w:tabs>
+              <w:ind w:left="0"/>
+            </w:pPr>
+            <w:r>
+              <w:lastRenderedPageBreak/>
+              <w:t>5 loại:</w:t>
+            </w:r>
+          </w:p>
+          <w:p>
+            <w:pPr>
+              <w:pStyle w:val="ListParagraph"/>
+              <w:tabs>
+                <w:tab w:val="left" w:pos="1410"/>
+              </w:tabs>
+              <w:ind w:left="0"/>
+            </w:pPr>
+            <w:r>
+              <w:t>-justify-content:</w:t>
+            </w:r>
+            <w:r>
+              <w:t>flex-start;</w:t>
+            </w:r>
+            <w:r>
+              <w:t xml:space="preserve"> </w:t>
+            </w:r>
+            <w:r>
+              <w:t>Các mục linh hoạt được sắp xếp ở bên trái của khung linh hoạt theo dạng ltr</w:t>
+            </w:r>
+          </w:p>
+          <w:p>
+            <w:pPr>
+              <w:pStyle w:val="ListParagraph"/>
+              <w:tabs>
+                <w:tab w:val="left" w:pos="1410"/>
+              </w:tabs>
+              <w:ind w:left="0"/>
+            </w:pPr>
+            <w:r>
+              <w:t>-justify-content:</w:t>
+            </w:r>
+            <w:r>
+              <w:t>flex-end;</w:t>
+            </w:r>
+            <w:r>
+              <w:t xml:space="preserve"> </w:t>
+            </w:r>
+            <w:r>
+              <w:t>Các mục linh hoạt được sắp xếp ở bên phải của khung linh hoạt theo dạng ltr</w:t>
+            </w:r>
+          </w:p>
+          <w:p>
+            <w:pPr>
+              <w:pStyle w:val="ListParagraph"/>
+              <w:tabs>
+                <w:tab w:val="left" w:pos="1410"/>
+              </w:tabs>
+              <w:ind w:left="0"/>
+            </w:pPr>
+            <w:r>
+              <w:t>-justify-content:</w:t>
+            </w:r>
+            <w:r>
+              <w:t>center;</w:t>
+            </w:r>
+            <w:r>
+              <w:t xml:space="preserve"> </w:t>
+            </w:r>
+            <w:r>
+              <w:t>Các mục linh hoạt được sắp xếp ở giữa khung linh hoạt</w:t>
+            </w:r>
+          </w:p>
+          <w:p>
+            <w:pPr>
+              <w:pStyle w:val="ListParagraph"/>
+              <w:tabs>
+                <w:tab w:val="left" w:pos="1410"/>
+              </w:tabs>
+              <w:ind w:left="0"/>
+            </w:pPr>
+            <w:r>
+              <w:t>-justify-content:</w:t>
+            </w:r>
+            <w:r>
+              <w:t>space-between;</w:t>
+            </w:r>
+            <w:r>
+              <w:t xml:space="preserve"> </w:t>
+            </w:r>
+            <w:r>
+              <w:t>Các mục linh hoạt sẽ được hiển thị với khoảng cách tương đương nhau ở giữa chúng, mục linh hoạt đầu tiên và cuối cùng được xếp vào 2 bên của khung linh hoạt</w:t>
+            </w:r>
+          </w:p>
+          <w:p>
+            <w:pPr>
+              <w:pStyle w:val="ListParagraph"/>
+              <w:tabs>
+                <w:tab w:val="left" w:pos="1410"/>
+              </w:tabs>
+              <w:ind w:left="0"/>
+            </w:pPr>
+            <w:r>
+              <w:t>-</w:t>
+            </w:r>
+            <w:r>
+              <w:t>justify-content:space-around;</w:t>
+            </w:r>
+            <w:r>
+              <w:t xml:space="preserve"> </w:t>
+            </w:r>
+            <w:r>
+              <w:t>Các mục linh hoạt được hiển thị với khoảng cách bằng nhau xung quanh mọi mục linh hoạt, kể cả mục linh hoạt đầu tiên và cuối cùng</w:t>
+            </w:r>
+          </w:p>
+        </w:tc>
+      </w:tr>
+      <w:tr>
+        <w:tc>
+          <w:tcPr>
+            <w:tcW w:w="2904" w:type="dxa"/>
+          </w:tcPr>
+          <w:p>
+            <w:pPr>
+              <w:pStyle w:val="ListParagraph"/>
+              <w:tabs>
+                <w:tab w:val="left" w:pos="1410"/>
+              </w:tabs>
+              <w:ind w:left="0"/>
+            </w:pPr>
+            <w:r>
+              <w:lastRenderedPageBreak/>
+              <w:t>background gradient</w:t>
+            </w:r>
+          </w:p>
+        </w:tc>
+        <w:tc>
+          <w:tcPr>
+            <w:tcW w:w="5727" w:type="dxa"/>
+          </w:tcPr>
+          <w:p>
+            <w:pPr>
+              <w:pStyle w:val="ListParagraph"/>
+              <w:tabs>
+                <w:tab w:val="left" w:pos="1410"/>
+              </w:tabs>
+              <w:ind w:left="0"/>
+            </w:pPr>
+            <w:r>
+              <w:t>tạo màu sắc cho background theo biên độ giảm dần.</w:t>
+            </w:r>
+          </w:p>
+        </w:tc>
+      </w:tr>
+      <w:tr>
+        <w:tc>
+          <w:tcPr>
+            <w:tcW w:w="2904" w:type="dxa"/>
+          </w:tcPr>
+          <w:p>
+            <w:pPr>
+              <w:pStyle w:val="ListParagraph"/>
+              <w:tabs>
+                <w:tab w:val="left" w:pos="1410"/>
+              </w:tabs>
+              <w:ind w:left="0"/>
+            </w:pPr>
+            <w:r>
+              <w:t>text-shadow</w:t>
+            </w:r>
+          </w:p>
+        </w:tc>
+        <w:tc>
+          <w:tcPr>
+            <w:tcW w:w="5727" w:type="dxa"/>
+          </w:tcPr>
+          <w:p>
+            <w:pPr>
+              <w:pStyle w:val="ListParagraph"/>
+              <w:tabs>
+                <w:tab w:val="left" w:pos="1410"/>
+              </w:tabs>
+              <w:ind w:left="0"/>
+            </w:pPr>
+            <w:r>
+              <w:rPr>
+                <w:color w:val="000000"/>
+                <w:sz w:val="27"/>
+                <w:szCs w:val="27"/>
+              </w:rPr>
+              <w:t xml:space="preserve">Xác định bóng đổ cho </w:t>
+            </w:r>
+            <w:r>
+              <w:rPr>
+                <w:color w:val="000000"/>
+                <w:sz w:val="27"/>
+                <w:szCs w:val="27"/>
+              </w:rPr>
+              <w:t>chữ</w:t>
+            </w:r>
+            <w:r>
+              <w:rPr>
+                <w:color w:val="000000"/>
+                <w:sz w:val="27"/>
+                <w:szCs w:val="27"/>
+              </w:rPr>
+              <w:t>.</w:t>
+            </w:r>
+          </w:p>
+        </w:tc>
+      </w:tr>
+      <w:tr>
+        <w:tc>
+          <w:tcPr>
+            <w:tcW w:w="2904" w:type="dxa"/>
+          </w:tcPr>
+          <w:p>
+            <w:pPr>
+              <w:pStyle w:val="ListParagraph"/>
+              <w:tabs>
+                <w:tab w:val="left" w:pos="1410"/>
+              </w:tabs>
+              <w:ind w:left="0"/>
+            </w:pPr>
+            <w:r>
+              <w:t>box-shadow</w:t>
+            </w:r>
+          </w:p>
+        </w:tc>
+        <w:tc>
+          <w:tcPr>
+            <w:tcW w:w="5727" w:type="dxa"/>
+          </w:tcPr>
+          <w:p>
+            <w:pPr>
+              <w:pStyle w:val="ListParagraph"/>
+              <w:tabs>
+                <w:tab w:val="left" w:pos="1410"/>
+              </w:tabs>
+              <w:ind w:left="0"/>
+            </w:pPr>
+            <w:r>
+              <w:rPr>
+                <w:color w:val="000000"/>
+                <w:sz w:val="27"/>
+                <w:szCs w:val="27"/>
+              </w:rPr>
+              <w:t>Xác định bóng đổ cho một khung.</w:t>
+            </w:r>
+          </w:p>
+        </w:tc>
+      </w:tr>
+      <w:tr>
+        <w:tc>
+          <w:tcPr>
+            <w:tcW w:w="2904" w:type="dxa"/>
+          </w:tcPr>
+          <w:p>
+            <w:pPr>
+              <w:pStyle w:val="ListParagraph"/>
+              <w:tabs>
+                <w:tab w:val="left" w:pos="1410"/>
+              </w:tabs>
+              <w:ind w:left="0"/>
+            </w:pPr>
+            <w:r>
+              <w:t>transform</w:t>
+            </w:r>
+          </w:p>
+        </w:tc>
+        <w:tc>
+          <w:tcPr>
+            <w:tcW w:w="5727" w:type="dxa"/>
+          </w:tcPr>
+          <w:p>
+            <w:pPr>
+              <w:pStyle w:val="ListParagraph"/>
+              <w:tabs>
+                <w:tab w:val="left" w:pos="1410"/>
+              </w:tabs>
+              <w:ind w:left="0"/>
+            </w:pPr>
+            <w:r>
+              <w:t>chuyển đổi 2 chiều, 3 chiều, có thể là xoay, tỷ lệ, di chuyển, nghiêng, ...</w:t>
+            </w:r>
+            <w:r>
+              <w:t xml:space="preserve"> cho thành phần.</w:t>
+            </w:r>
+          </w:p>
+        </w:tc>
+      </w:tr>
+      <w:tr>
+        <w:tc>
+          <w:tcPr>
+            <w:tcW w:w="2904" w:type="dxa"/>
+          </w:tcPr>
+          <w:p>
+            <w:pPr>
+              <w:pStyle w:val="ListParagraph"/>
+              <w:tabs>
+                <w:tab w:val="left" w:pos="1410"/>
+              </w:tabs>
+              <w:ind w:left="0"/>
+            </w:pPr>
+            <w:r>
+              <w:t>!important</w:t>
+            </w:r>
+          </w:p>
+        </w:tc>
+        <w:tc>
+          <w:tcPr>
+            <w:tcW w:w="5727" w:type="dxa"/>
+          </w:tcPr>
+          <w:p>
+            <w:pPr>
+              <w:pStyle w:val="ListParagraph"/>
+              <w:tabs>
+                <w:tab w:val="left" w:pos="1410"/>
+              </w:tabs>
+              <w:ind w:left="0"/>
+            </w:pPr>
+            <w:r>
+              <w:t>Xác định quyền ưu tiên cho các thuộc tính css</w:t>
+            </w:r>
+            <w:r>
+              <w:t>.</w:t>
+            </w:r>
+          </w:p>
+          <w:p>
+            <w:pPr>
+              <w:pStyle w:val="ListParagraph"/>
+              <w:tabs>
+                <w:tab w:val="left" w:pos="1410"/>
+              </w:tabs>
+              <w:ind w:left="0"/>
+            </w:pPr>
+            <w:r>
+              <w:t>Nếu thuộc tính có !important thì nó sẽ được dùng khi mà cũng với thuộc tính đó ở một cách dùng css khác(inline,internal,external) thì những cách này sẽ không được dùng.</w:t>
+            </w:r>
+          </w:p>
+          <w:p>
+            <w:pPr>
+              <w:pStyle w:val="ListParagraph"/>
+              <w:tabs>
+                <w:tab w:val="left" w:pos="1410"/>
+              </w:tabs>
+              <w:ind w:left="0"/>
+            </w:pPr>
+            <w:r>
+              <w:t>VD: ta dùng css inline có !important thì các cách như internal và external chúng ta sử dụng sẽ không đượ</w:t>
+            </w:r>
+            <w:r>
+              <w:t>c dùng.</w:t>
+            </w:r>
+          </w:p>
+        </w:tc>
+      </w:tr>
+      <w:tr>
+        <w:tc>
+          <w:tcPr>
+            <w:tcW w:w="2904" w:type="dxa"/>
+          </w:tcPr>
+          <w:p>
+            <w:pPr>
+              <w:pStyle w:val="ListParagraph"/>
+              <w:tabs>
+                <w:tab w:val="left" w:pos="1410"/>
+              </w:tabs>
+              <w:ind w:left="0"/>
+            </w:pPr>
+            <w:r>
+              <w:rPr>
+                <w:rFonts w:ascii="Arial" w:hAnsi="Arial" w:cs="Arial"/>
+                <w:color w:val="333333"/>
+                <w:sz w:val="21"/>
+                <w:szCs w:val="21"/>
+              </w:rPr>
+              <w:t>@keyframes</w:t>
+            </w:r>
+          </w:p>
+        </w:tc>
+        <w:tc>
+          <w:tcPr>
+            <w:tcW w:w="5727" w:type="dxa"/>
+          </w:tcPr>
+          <w:p>
+            <w:pPr>
+              <w:pStyle w:val="ListParagraph"/>
+              <w:tabs>
+                <w:tab w:val="left" w:pos="1410"/>
+              </w:tabs>
+              <w:ind w:left="0"/>
+            </w:pPr>
+            <w:r>
+              <w:t>dùng để điều khiển diễn biến một hoạt động của thành phần, được dùng kèm với thuộc tính animation.</w:t>
+            </w:r>
+          </w:p>
+        </w:tc>
+      </w:tr>
+      <w:tr>
+        <w:tc>
+          <w:tcPr>
+            <w:tcW w:w="2904" w:type="dxa"/>
+          </w:tcPr>
+          <w:p>
+            <w:pPr>
+              <w:pStyle w:val="ListParagraph"/>
+              <w:tabs>
+                <w:tab w:val="left" w:pos="1410"/>
+              </w:tabs>
+              <w:ind w:left="0"/>
+            </w:pPr>
+            <w:r>
+              <w:t>animation-bounce</w:t>
+            </w:r>
+          </w:p>
+        </w:tc>
+        <w:tc>
+          <w:tcPr>
+            <w:tcW w:w="5727" w:type="dxa"/>
+          </w:tcPr>
+          <w:p>
+            <w:pPr>
+              <w:pStyle w:val="ListParagraph"/>
+              <w:tabs>
+                <w:tab w:val="left" w:pos="1410"/>
+              </w:tabs>
+              <w:ind w:left="0"/>
+            </w:pPr>
+            <w:r>
+              <w:t>Tạo hiệu ứng nhảy lên xuống cho thành phần</w:t>
+            </w:r>
+            <w:r>
+              <w:t>. Sử dụng tranform translate</w:t>
+            </w:r>
+          </w:p>
+        </w:tc>
+      </w:tr>
+      <w:tr>
+        <w:tc>
+          <w:tcPr>
+            <w:tcW w:w="2904" w:type="dxa"/>
+          </w:tcPr>
+          <w:p>
+            <w:pPr>
+              <w:pStyle w:val="ListParagraph"/>
+              <w:tabs>
+                <w:tab w:val="left" w:pos="1410"/>
+              </w:tabs>
+              <w:ind w:left="0"/>
+            </w:pPr>
+            <w:r>
+              <w:t>animation-fade</w:t>
+            </w:r>
+          </w:p>
+        </w:tc>
+        <w:tc>
+          <w:tcPr>
+            <w:tcW w:w="5727" w:type="dxa"/>
+          </w:tcPr>
+          <w:p>
+            <w:pPr>
+              <w:pStyle w:val="ListParagraph"/>
+              <w:tabs>
+                <w:tab w:val="left" w:pos="1410"/>
+              </w:tabs>
+              <w:ind w:left="0"/>
+            </w:pPr>
+            <w:r>
+              <w:t>Tạo hiệu ứng làm mờ. Sử dụng opacity</w:t>
+            </w:r>
+          </w:p>
+        </w:tc>
+      </w:tr>
+      <w:tr>
+        <w:tc>
+          <w:tcPr>
+            <w:tcW w:w="2904" w:type="dxa"/>
+          </w:tcPr>
+          <w:p>
+            <w:pPr>
+              <w:pStyle w:val="ListParagraph"/>
+              <w:tabs>
+                <w:tab w:val="left" w:pos="1410"/>
+              </w:tabs>
+              <w:ind w:left="0"/>
+            </w:pPr>
+            <w:r>
+              <w:t>animation-slide</w:t>
+            </w:r>
+          </w:p>
+        </w:tc>
+        <w:tc>
+          <w:tcPr>
+            <w:tcW w:w="5727" w:type="dxa"/>
+          </w:tcPr>
+          <w:p>
+            <w:pPr>
+              <w:pStyle w:val="ListParagraph"/>
+              <w:tabs>
+                <w:tab w:val="left" w:pos="1410"/>
+              </w:tabs>
+              <w:ind w:left="0"/>
+            </w:pPr>
+            <w:r>
+              <w:t>Tạo hiệu ứng trượt. Sử dụng position</w:t>
+            </w:r>
+          </w:p>
+        </w:tc>
+      </w:tr>
+      <w:tr>
+        <w:tc>
+          <w:tcPr>
+            <w:tcW w:w="2904" w:type="dxa"/>
+          </w:tcPr>
+          <w:p>
+            <w:pPr>
+              <w:pStyle w:val="ListParagraph"/>
+              <w:tabs>
+                <w:tab w:val="left" w:pos="1410"/>
+              </w:tabs>
+              <w:ind w:left="0"/>
+            </w:pPr>
+            <w:r>
+              <w:lastRenderedPageBreak/>
+              <w:t>animation-</w:t>
+            </w:r>
+            <w:r>
+              <w:t>zoom</w:t>
+            </w:r>
+          </w:p>
+        </w:tc>
+        <w:tc>
+          <w:tcPr>
+            <w:tcW w:w="5727" w:type="dxa"/>
+          </w:tcPr>
+          <w:p>
+            <w:pPr>
+              <w:pStyle w:val="ListParagraph"/>
+              <w:tabs>
+                <w:tab w:val="left" w:pos="1410"/>
+              </w:tabs>
+              <w:ind w:left="0"/>
+            </w:pPr>
+            <w:r>
+              <w:t>Tạo hiệu ứng phóng to thu nhỏ thành phần. Sử dụng scale</w:t>
             </w:r>
             <w:bookmarkStart w:id="0" w:name="_GoBack"/>
             <w:bookmarkEnd w:id="0"/>
-            <w:r>
-              <w:t>vị trí tương đối position: relative;) hoặc theo cửa sổ trình duyệt.</w:t>
-            </w:r>
-          </w:p>
-        </w:tc>
-      </w:tr>
-      <w:tr>
-        <w:tc>
-          <w:tcPr>
-            <w:tcW w:w="2904" w:type="dxa"/>
-          </w:tcPr>
-          <w:p>
-            <w:pPr>
-              <w:pStyle w:val="ListParagraph"/>
-              <w:tabs>
-                <w:tab w:val="left" w:pos="1410"/>
-              </w:tabs>
-              <w:ind w:left="0"/>
-            </w:pPr>
-          </w:p>
-        </w:tc>
-        <w:tc>
-          <w:tcPr>
-            <w:tcW w:w="5727" w:type="dxa"/>
-          </w:tcPr>
-          <w:p>
-            <w:pPr>
-              <w:pStyle w:val="ListParagraph"/>
-              <w:tabs>
-                <w:tab w:val="left" w:pos="1410"/>
-              </w:tabs>
-              <w:ind w:left="0"/>
-            </w:pPr>
-          </w:p>
-        </w:tc>
-      </w:tr>
-      <w:tr>
-        <w:tc>
-          <w:tcPr>
-            <w:tcW w:w="2904" w:type="dxa"/>
-          </w:tcPr>
-          <w:p>
-            <w:pPr>
-              <w:pStyle w:val="ListParagraph"/>
-              <w:tabs>
-                <w:tab w:val="left" w:pos="1410"/>
-              </w:tabs>
-              <w:ind w:left="0"/>
-            </w:pPr>
-          </w:p>
-        </w:tc>
-        <w:tc>
-          <w:tcPr>
-            <w:tcW w:w="5727" w:type="dxa"/>
-          </w:tcPr>
-          <w:p>
-            <w:pPr>
-              <w:pStyle w:val="ListParagraph"/>
-              <w:tabs>
-                <w:tab w:val="left" w:pos="1410"/>
-              </w:tabs>
-              <w:ind w:left="0"/>
-            </w:pPr>
           </w:p>
         </w:tc>
       </w:tr>
@@ -6807,7 +7547,7 @@
 </file>
 
 <file path=customXml/itemProps1.xml><?xml version="1.0" encoding="utf-8"?>
-<ds:datastoreItem xmlns:ds="http://schemas.openxmlformats.org/officeDocument/2006/customXml" ds:itemID="{E4941C90-63B2-4E4C-8135-CDE614998962}">
+<ds:datastoreItem xmlns:ds="http://schemas.openxmlformats.org/officeDocument/2006/customXml" ds:itemID="{9913089B-7152-41F9-ABD7-10221F556EF9}">
   <ds:schemaRefs>
     <ds:schemaRef ds:uri="http://schemas.openxmlformats.org/officeDocument/2006/bibliography"/>
   </ds:schemaRefs>
